--- a/doc/Work management system Eng.docx
+++ b/doc/Work management system Eng.docx
@@ -838,7 +838,19 @@
         <w:rPr>
           <w:rFonts w:cs="Arial"/>
         </w:rPr>
-        <w:t>In the current era of digital transformation, integrating AI into enterprise systems has become a necessity. This thesis develops a work management system aimed at automating report generation, onboarding guidance, and point-of-contact lookup. The system enhances productivity by automatically generating reports, suggesting tasks, and guiding new employees. The AI model is trained on data from Jira and internal chat groups, enabling it to understand real-world contexts and business processes</w:t>
+        <w:t xml:space="preserve">In the current era of digital transformation, integrating AI into enterprise systems has become a necessity. This thesis develops a work management system </w:t>
+      </w:r>
+      <w:r>
+        <w:rPr>
+          <w:rFonts w:cs="Arial"/>
+        </w:rPr>
+        <w:t>designed to automate</w:t>
+      </w:r>
+      <w:r>
+        <w:rPr>
+          <w:rFonts w:cs="Arial"/>
+        </w:rPr>
+        <w:t xml:space="preserve"> report generation, onboarding guidance, and point-of-contact lookup. The system enhances productivity by automatically generating reports, suggesting tasks, and guiding new employees. The AI model is trained on data from Jira and internal chat groups, enabling it to understand real-world contexts and business processes</w:t>
       </w:r>
       <w:r>
         <w:rPr>
@@ -3710,13 +3722,7 @@
         <w:rPr>
           <w:rFonts w:cs="Arial"/>
         </w:rPr>
-        <w:t>Simultaneously, the rapid advancement of large language models (LLMs) such as ChatGPT, Grok, and DeepSeek presents new opportunities to automate work management tasks. DeepSeek is an open-source LLM family trained on datasets consisting of trillions of tokens, with enhanced reasoning capabilities achieved through multi-stage fine-tuning strategies</w:t>
-      </w:r>
-      <w:r>
-        <w:rPr>
-          <w:rFonts w:cs="Arial"/>
-        </w:rPr>
-        <w:t xml:space="preserve"> </w:t>
+        <w:t xml:space="preserve">Simultaneously, the rapid advancement of large language models (LLMs) such as ChatGPT, Grok, and DeepSeek presents new opportunities to automate work management tasks. DeepSeek is an open-source LLM family trained on datasets consisting of trillions of tokens, with enhanced reasoning capabilities achieved through multi-stage fine-tuning strategies </w:t>
       </w:r>
       <w:sdt>
         <w:sdtPr>
@@ -3769,13 +3775,19 @@
         <w:rPr>
           <w:rFonts w:cs="Arial"/>
         </w:rPr>
-        <w:t>However, to effectively leverage these models in specific enterprise environments, fine-tuning on internal data becomes essential. This introduces challenges in terms of resource efficiency, scalability, and the risk of losing the model's foundational knowledge if not trained properly</w:t>
-      </w:r>
-      <w:r>
-        <w:rPr>
-          <w:rFonts w:cs="Arial"/>
-        </w:rPr>
-        <w:t xml:space="preserve"> </w:t>
+        <w:t xml:space="preserve">However, to effectively leverage these models in specific enterprise environments, </w:t>
+      </w:r>
+      <w:r>
+        <w:rPr>
+          <w:rFonts w:cs="Arial"/>
+        </w:rPr>
+        <w:t xml:space="preserve">fine-tuning internal </w:t>
+      </w:r>
+      <w:r>
+        <w:rPr>
+          <w:rFonts w:cs="Arial"/>
+        </w:rPr>
+        <w:t xml:space="preserve">data becomes essential. This introduces challenges in terms of resource efficiency, scalability, and the risk of losing the model's foundational knowledge if not trained properly </w:t>
       </w:r>
       <w:sdt>
         <w:sdtPr>
@@ -4079,7 +4091,19 @@
         <w:rPr>
           <w:rFonts w:cs="Arial"/>
         </w:rPr>
-        <w:t xml:space="preserve">, and more recently, DeepSeek, have demonstrated strong potential in processing natural language both flexibly and accurately. These capabilities open new directions for developing intelligent systems such as virtual work assistants, report summarization tools, and smart task suggestion engines. However, to deploy such models effectively in specific enterprise environments, fine-tuning on internal data becomes a critical </w:t>
+        <w:t xml:space="preserve">, and more recently, DeepSeek, have demonstrated strong potential in processing natural language both flexibly and accurately. These capabilities open new directions for developing intelligent systems such as virtual work assistants, report summarization tools, and smart task suggestion engines. However, to deploy such models effectively in specific enterprise environments, </w:t>
+      </w:r>
+      <w:r>
+        <w:rPr>
+          <w:rFonts w:cs="Arial"/>
+        </w:rPr>
+        <w:t xml:space="preserve">fine-tuning internal </w:t>
+      </w:r>
+      <w:r>
+        <w:rPr>
+          <w:rFonts w:cs="Arial"/>
+        </w:rPr>
+        <w:t xml:space="preserve">data becomes a critical </w:t>
       </w:r>
       <w:proofErr w:type="gramStart"/>
       <w:r>
@@ -4173,13 +4197,7 @@
         <w:rPr>
           <w:rFonts w:cs="Arial"/>
         </w:rPr>
-        <w:t>explores the relationship between the number of training steps and the degradation of foundational knowledge, showing that even with techniques like LoRA, if there is no proper strategy for knowledge management, the model may still suffer from severe loss of pre-trained knowledge. Reference</w:t>
-      </w:r>
-      <w:r>
-        <w:rPr>
-          <w:rFonts w:cs="Arial"/>
-        </w:rPr>
-        <w:t xml:space="preserve"> </w:t>
+        <w:t xml:space="preserve">explores the relationship between the number of training steps and the degradation of foundational knowledge, showing that even with techniques like LoRA, if there is no proper strategy for knowledge management, the model may still suffer from severe loss of pre-trained knowledge. Reference </w:t>
       </w:r>
       <w:sdt>
         <w:sdtPr>
@@ -4871,14 +4889,26 @@
         <w:rPr>
           <w:rFonts w:cs="Arial"/>
         </w:rPr>
-        <w:t xml:space="preserve">For instance, multiple teams may be referring to the same software using shared domain-specific terminology, yet with different perspectives: the BA (Business Analyst) team focuses on user interaction and functional usage, while the Dev (Developer) team requires in-depth understanding of system functionalities at the code level. This highlights a key requirement for the model — it must be able to precisely capture the shared </w:t>
+        <w:t>For instance, multiple teams may be referring to the same software using shared domain-specific terminology, yet with different perspectives: the BA (Business Analyst) team focuses on user interaction and functional usage, while the Dev (Developer) team requires</w:t>
+      </w:r>
+      <w:r>
+        <w:rPr>
+          <w:rFonts w:cs="Arial"/>
+        </w:rPr>
+        <w:t xml:space="preserve"> an </w:t>
+      </w:r>
+      <w:r>
+        <w:rPr>
+          <w:rFonts w:cs="Arial"/>
+        </w:rPr>
+        <w:t xml:space="preserve">in-depth understanding of system functionalities at the code level. This highlights a key requirement for the model — it must be able to precisely capture the </w:t>
       </w:r>
       <w:r>
         <w:rPr>
           <w:rFonts w:cs="Arial"/>
         </w:rPr>
         <w:lastRenderedPageBreak/>
-        <w:t>references when different departments refer to the same feature, while also distinguishing the specific functional needs unique to each department</w:t>
+        <w:t>shared references when different departments refer to the same feature, while also distinguishing the specific functional needs unique to each department</w:t>
       </w:r>
       <w:r>
         <w:rPr>
@@ -4932,7 +4962,7 @@
           <w:rFonts w:cs="Arial"/>
           <w:color w:val="000000"/>
         </w:rPr>
-        <w:t>DeepSeek-R1-Distill-Qwen-1.5B is a large language model (LLM) with 1.5 billion parameters, developed based on the Qwen architecture and fine-tuned from the original DeepSeek-R1 version. The model is designed to deliver high performance in logical reasoning, programming, and mathematical tasks, while being optimized for deployment on resource-constrained systems.</w:t>
+        <w:t>DeepSeek-R1-Distill-Qwen-1.5B is a large language model (LLM) with 1.5 billion parameters, developed based on the Qwen architecture and fine-tuned from the original DeepSeek-R1 version. The model is designed to deliver high performance in logical reasoning, programming, and mathematical tasks while being optimized for deployment on resource-constrained systems.</w:t>
       </w:r>
     </w:p>
     <w:p>
@@ -5250,7 +5280,7 @@
           <w:rFonts w:cs="Arial"/>
           <w:color w:val="000000"/>
         </w:rPr>
-        <w:t>DeepSeek-R1-Distill-Qwen-1.5B is a large language model (LLM) with 1.5 billion parameters, developed based on the Qwen architecture and fine-tuned from the original DeepSeek-R1 version. The model is designed to deliver high performance in logical reasoning, programming, and mathematical tasks, while being optimized for deployment on resource-constrained systems</w:t>
+        <w:t>DeepSeek-R1-Distill-Qwen-1.5B is a large language model (LLM) with 1.5 billion parameters, developed based on the Qwen architecture and fine-tuned from the original DeepSeek-R1 version. The model is designed to deliver high performance in logical reasoning, programming, and mathematical tasks while being optimized for deployment on resource-constrained systems</w:t>
       </w:r>
       <w:sdt>
         <w:sdtPr>
@@ -5448,7 +5478,7 @@
           <w:rFonts w:cs="Arial"/>
         </w:rPr>
         <w:lastRenderedPageBreak/>
-        <w:t>such as Qwen3-235B-thinking. The model leverages chain-of-thought techniques from DeepSeek-R1 to enhance its reasoning ability, while maintaining strong efficiency and relatively low computational requirements.</w:t>
+        <w:t>such as Qwen3-235B-thinking. The model leverages chain-of-thought techniques from DeepSeek-R1 to enhance its reasoning ability while maintaining strong efficiency and relatively low computational requirements.</w:t>
       </w:r>
     </w:p>
     <w:p>
@@ -5529,25 +5559,7 @@
         <w:rPr>
           <w:rFonts w:cs="Arial"/>
         </w:rPr>
-        <w:t>LoRA (Low-Rank Adaptation)</w:t>
-      </w:r>
-      <w:r>
-        <w:rPr>
-          <w:rFonts w:cs="Arial"/>
-        </w:rPr>
-        <w:t xml:space="preserve"> </w:t>
-      </w:r>
-      <w:r>
-        <w:rPr>
-          <w:rFonts w:cs="Arial"/>
-        </w:rPr>
-        <w:t>is a parameter-efficient fine-tuning technique proposed by</w:t>
-      </w:r>
-      <w:r>
-        <w:rPr>
-          <w:rFonts w:cs="Arial"/>
-        </w:rPr>
-        <w:t xml:space="preserve"> </w:t>
+        <w:t xml:space="preserve">LoRA (Low-Rank Adaptation) is a parameter-efficient fine-tuning technique proposed by </w:t>
       </w:r>
       <w:sdt>
         <w:sdtPr>
@@ -5682,13 +5694,7 @@
         <w:rPr>
           <w:rFonts w:cs="Arial"/>
         </w:rPr>
-        <w:t>Instead of directly updating the original weight matrix W, LoRA keeps W intact and adds a low-rank residual, denoted</w:t>
-      </w:r>
-      <w:r>
-        <w:rPr>
-          <w:rFonts w:cs="Arial"/>
-        </w:rPr>
-        <w:t xml:space="preserve"> </w:t>
+        <w:t xml:space="preserve">Instead of directly updating the original weight matrix W, LoRA keeps W intact and adds a low-rank residual, denoted </w:t>
       </w:r>
       <w:r>
         <w:rPr>
@@ -5700,13 +5706,7 @@
         <w:rPr>
           <w:rFonts w:cs="Arial"/>
         </w:rPr>
-        <w:t xml:space="preserve"> </w:t>
-      </w:r>
-      <w:r>
-        <w:rPr>
-          <w:rFonts w:cs="Arial"/>
-        </w:rPr>
-        <w:t>For a weight matrix</w:t>
+        <w:t xml:space="preserve"> For a weight matrix</w:t>
       </w:r>
       <w:r>
         <w:rPr>
@@ -5747,13 +5747,7 @@
         <w:rPr>
           <w:rFonts w:cs="Arial"/>
         </w:rPr>
-        <w:t>, meaning d rows and k columns, LoRA introduces a new matrix computed as the product of two smaller matrices</w:t>
-      </w:r>
-      <w:r>
-        <w:rPr>
-          <w:rFonts w:cs="Arial"/>
-        </w:rPr>
-        <w:t>.</w:t>
+        <w:t>, meaning d rows and k columns, LoRA introduces a new matrix computed as the product of two smaller matrices.</w:t>
       </w:r>
     </w:p>
     <w:p>
@@ -6018,14 +6012,7 @@
           <w:rFonts w:cs="Arial"/>
           <w:color w:val="000000"/>
         </w:rPr>
-        <w:t>the rank of the update, representing the compression level</w:t>
-      </w:r>
-      <w:r>
-        <w:rPr>
-          <w:rFonts w:cs="Arial"/>
-          <w:color w:val="000000"/>
-        </w:rPr>
-        <w:t>.</w:t>
+        <w:t>the rank of the update, representing the compression level.</w:t>
       </w:r>
     </w:p>
     <w:p>
@@ -6049,14 +6036,7 @@
           <w:rFonts w:cs="Arial"/>
           <w:color w:val="000000"/>
         </w:rPr>
-        <w:t>Matrix A projects the input into a lower-dimensional subspace, capturing new learning directions of the original weight W. Matrix B expands this compressed representation back to the output space. As a result, all new information learned during fine-tuning is encoded into</w:t>
-      </w:r>
-      <w:r>
-        <w:rPr>
-          <w:rFonts w:cs="Arial"/>
-          <w:color w:val="000000"/>
-        </w:rPr>
-        <w:t xml:space="preserve"> </w:t>
+        <w:t xml:space="preserve">Matrix A projects the input into a lower-dimensional subspace, capturing new learning directions of the original weight W. Matrix B expands this compressed representation back to the output space. As a result, all new information learned during fine-tuning is encoded into </w:t>
       </w:r>
       <w:r>
         <w:rPr>
@@ -6525,14 +6505,7 @@
           <w:rFonts w:cs="Arial"/>
           <w:color w:val="000000"/>
         </w:rPr>
-        <w:t>However,</w:t>
-      </w:r>
-      <w:r>
-        <w:rPr>
-          <w:rFonts w:cs="Arial"/>
-          <w:color w:val="000000"/>
-        </w:rPr>
-        <w:t xml:space="preserve"> </w:t>
+        <w:t xml:space="preserve">However, </w:t>
       </w:r>
       <w:sdt>
         <w:sdtPr>
@@ -6639,14 +6612,23 @@
           <w:rFonts w:cs="Arial"/>
           <w:color w:val="000000"/>
         </w:rPr>
-        <w:t xml:space="preserve"> (rank-stabilized LoRA), which uses</w:t>
-      </w:r>
+        <w:t xml:space="preserve"> (rank-stabilized </w:t>
+      </w:r>
+      <w:proofErr w:type="spellStart"/>
       <w:r>
         <w:rPr>
           <w:rFonts w:cs="Arial"/>
           <w:color w:val="000000"/>
         </w:rPr>
-        <w:t>:</w:t>
+        <w:t>LoRA</w:t>
+      </w:r>
+      <w:proofErr w:type="spellEnd"/>
+      <w:r>
+        <w:rPr>
+          <w:rFonts w:cs="Arial"/>
+          <w:color w:val="000000"/>
+        </w:rPr>
+        <w:t>), which uses:</w:t>
       </w:r>
     </w:p>
     <w:p>
@@ -6755,7 +6737,7 @@
           <w:rFonts w:cs="Arial"/>
           <w:color w:val="000000"/>
         </w:rPr>
-        <w:t xml:space="preserve">This helps stabilize the magnitude of ΔW as r increases, leading to improved convergence and training efficiency, without compromising the model’s reasoning ability. Kalajdzievski demonstrated that </w:t>
+        <w:t xml:space="preserve">This helps stabilize the magnitude of ΔW as r increases, leading to improved convergence and training efficiency, without compromising the model’s reasoning ability. </w:t>
       </w:r>
       <w:proofErr w:type="spellStart"/>
       <w:r>
@@ -6763,6 +6745,22 @@
           <w:rFonts w:cs="Arial"/>
           <w:color w:val="000000"/>
         </w:rPr>
+        <w:t>Kalajdzievski</w:t>
+      </w:r>
+      <w:proofErr w:type="spellEnd"/>
+      <w:r>
+        <w:rPr>
+          <w:rFonts w:cs="Arial"/>
+          <w:color w:val="000000"/>
+        </w:rPr>
+        <w:t xml:space="preserve"> demonstrated that </w:t>
+      </w:r>
+      <w:proofErr w:type="spellStart"/>
+      <w:r>
+        <w:rPr>
+          <w:rFonts w:cs="Arial"/>
+          <w:color w:val="000000"/>
+        </w:rPr>
         <w:t>rsLoRA</w:t>
       </w:r>
       <w:proofErr w:type="spellEnd"/>
@@ -6771,7 +6769,7 @@
           <w:rFonts w:cs="Arial"/>
           <w:color w:val="000000"/>
         </w:rPr>
-        <w:t xml:space="preserve"> not only improves benchmark task performance, but also reduces computational resource requirements when fine-tuning large language models</w:t>
+        <w:t xml:space="preserve"> not only improves benchmark task performance but also reduces computational resource requirements when fine-tuning large language models</w:t>
       </w:r>
       <w:r>
         <w:rPr>
@@ -6842,35 +6840,12 @@
           <w:rFonts w:cs="Arial"/>
         </w:rPr>
       </w:pPr>
-      <w:proofErr w:type="spellStart"/>
       <w:r>
         <w:rPr>
           <w:rFonts w:cs="Arial"/>
           <w:color w:val="000000"/>
         </w:rPr>
-        <w:t>V</w:t>
-      </w:r>
-      <w:r>
-        <w:rPr>
-          <w:rFonts w:cs="Arial"/>
-          <w:color w:val="000000"/>
-        </w:rPr>
-        <w:t>Using</w:t>
-      </w:r>
-      <w:proofErr w:type="spellEnd"/>
-      <w:r>
-        <w:rPr>
-          <w:rFonts w:cs="Arial"/>
-          <w:color w:val="000000"/>
-        </w:rPr>
-        <w:t xml:space="preserve"> low-rank matrices allows LoRA-based models to achieve fine-tuning performance comparable to traditional methods, while requiring only 0.1% to 1% of the trainable parameters compared to full fine-tuning</w:t>
-      </w:r>
-      <w:r>
-        <w:rPr>
-          <w:rFonts w:cs="Arial"/>
-          <w:color w:val="000000"/>
-        </w:rPr>
-        <w:t xml:space="preserve"> </w:t>
+        <w:t xml:space="preserve">Using low-rank matrices allows LoRA-based models to achieve fine-tuning performance comparable to traditional methods, while requiring only 0.1% to 1% of the trainable parameters compared to full fine-tuning </w:t>
       </w:r>
       <w:sdt>
         <w:sdtPr>
@@ -7135,14 +7110,7 @@
           <w:rFonts w:cs="Arial"/>
           <w:color w:val="000000"/>
         </w:rPr>
-        <w:t>Studies such as Orthogonal Low-Rank Adaptation (O-LoRA)</w:t>
-      </w:r>
-      <w:r>
-        <w:rPr>
-          <w:rFonts w:cs="Arial"/>
-          <w:color w:val="000000"/>
-        </w:rPr>
-        <w:t xml:space="preserve"> </w:t>
+        <w:t xml:space="preserve">Studies such as Orthogonal Low-Rank Adaptation (O-LoRA) </w:t>
       </w:r>
       <w:sdt>
         <w:sdtPr>
@@ -7238,14 +7206,7 @@
           <w:rFonts w:cs="Arial"/>
           <w:color w:val="000000"/>
         </w:rPr>
-        <w:t>The matrix A for a new task must be softly orthogonal to the matrix A from previous tasks</w:t>
-      </w:r>
-      <w:r>
-        <w:rPr>
-          <w:rFonts w:cs="Arial"/>
-          <w:color w:val="000000"/>
-        </w:rPr>
-        <w:t>.</w:t>
+        <w:t>The matrix A for a new task must be softly orthogonal to the matrix A from previous tasks.</w:t>
       </w:r>
     </w:p>
     <w:p>
@@ -7534,14 +7495,7 @@
           <w:rFonts w:cs="Arial"/>
           <w:color w:val="000000"/>
         </w:rPr>
-        <w:t>Chain of LoRA is a fine-tuning technique based on the principle of residual learning, proposed by</w:t>
-      </w:r>
-      <w:r>
-        <w:rPr>
-          <w:rFonts w:cs="Arial"/>
-          <w:color w:val="000000"/>
-        </w:rPr>
-        <w:t xml:space="preserve"> </w:t>
+        <w:t xml:space="preserve">Chain of LoRA is a fine-tuning technique based on the principle of residual learning, proposed by </w:t>
       </w:r>
       <w:sdt>
         <w:sdtPr>
@@ -8003,6 +7957,9 @@
         <w:jc w:val="center"/>
       </w:pPr>
       <w:r>
+        <w:rPr>
+          <w:noProof/>
+        </w:rPr>
         <w:drawing>
           <wp:inline distT="0" distB="0" distL="0" distR="0" wp14:anchorId="103E0F4F" wp14:editId="2A296E76">
             <wp:extent cx="5007574" cy="3221355"/>
@@ -8281,13 +8238,7 @@
         <w:rPr>
           <w:rFonts w:cs="Arial"/>
         </w:rPr>
-        <w:t>To maintain high performance and context relevance, the system limits each inference prompt to the most recent 5–10 conversation turns, ensuring that prompt length remains efficient while retaining sufficient contextual information</w:t>
-      </w:r>
-      <w:r>
-        <w:rPr>
-          <w:rFonts w:cs="Arial"/>
-        </w:rPr>
-        <w:t>.</w:t>
+        <w:t>To maintain high performance and context relevance, the system limits each inference prompt to the most recent 5–10 conversation turns, ensuring that prompt length remains efficient while retaining sufficient contextual information.</w:t>
       </w:r>
     </w:p>
     <w:p>
@@ -8501,6 +8452,9 @@
         <w:jc w:val="center"/>
       </w:pPr>
       <w:r>
+        <w:rPr>
+          <w:noProof/>
+        </w:rPr>
         <w:drawing>
           <wp:inline distT="0" distB="0" distL="0" distR="0" wp14:anchorId="0C09AAB6" wp14:editId="7AE0F518">
             <wp:extent cx="5007574" cy="3029660"/>
@@ -8882,13 +8836,7 @@
         <w:rPr>
           <w:rFonts w:cs="Arial"/>
         </w:rPr>
-        <w:t>Once the question–answer pairs are collected, the data needs to be formatted for training. This paper proposes using the Hugging Face Chat Template format</w:t>
-      </w:r>
-      <w:r>
-        <w:rPr>
-          <w:rFonts w:cs="Arial"/>
-        </w:rPr>
-        <w:t xml:space="preserve"> </w:t>
+        <w:t xml:space="preserve">Once the question–answer pairs are collected, the data needs to be formatted for training. This paper proposes using the Hugging Face Chat Template format </w:t>
       </w:r>
       <w:sdt>
         <w:sdtPr>
@@ -9258,8 +9206,11 @@
         <w:jc w:val="center"/>
       </w:pPr>
       <w:r>
+        <w:rPr>
+          <w:noProof/>
+        </w:rPr>
         <w:drawing>
-          <wp:inline distT="0" distB="0" distL="0" distR="0" wp14:anchorId="1068A8D6" wp14:editId="3BDE9D54">
+          <wp:inline distT="0" distB="0" distL="0" distR="0" wp14:anchorId="1068A8D6" wp14:editId="127F865A">
             <wp:extent cx="5007574" cy="2468522"/>
             <wp:effectExtent l="0" t="0" r="0" b="0"/>
             <wp:docPr id="1433085397" name="Picture 1"/>
@@ -9401,13 +9352,7 @@
         <w:rPr>
           <w:rFonts w:cs="Arial"/>
         </w:rPr>
-        <w:t>In contrast, data generated by ChatGPT, while structured according to a predefined prompt, exhibited more redundancy. Over 120 pairs had cosine similarity scores above 0.90, implying significant overlap or rewording of content. This is attributed to the model’s limited understanding of internal processes, domain-specific terminology, and operational context, which results in surface-level linguistic mimicry rather than genuine expertise. Despite this, ChatGPT-generated data remains valid for use in PEFT fine-tuning settings such as LoRA or CoLA, especially when used to enhance generalization</w:t>
-      </w:r>
-      <w:r>
-        <w:rPr>
-          <w:rFonts w:cs="Arial"/>
-        </w:rPr>
-        <w:t>.</w:t>
+        <w:t>In contrast, data generated by ChatGPT, while structured according to a predefined prompt, exhibited more redundancy. Over 120 pairs had cosine similarity scores above 0.90, implying significant overlap or rewording of content. This is attributed to the model’s limited understanding of internal processes, domain-specific terminology, and operational context, which results in surface-level linguistic mimicry rather than genuine expertise. Despite this, ChatGPT-generated data remains valid for use in PEFT fine-tuning settings such as LoRA or CoLA, especially when used to enhance generalization.</w:t>
       </w:r>
     </w:p>
     <w:p>
@@ -9415,9 +9360,12 @@
         <w:jc w:val="center"/>
       </w:pPr>
       <w:r>
+        <w:rPr>
+          <w:noProof/>
+        </w:rPr>
         <w:lastRenderedPageBreak/>
         <w:drawing>
-          <wp:inline distT="0" distB="0" distL="0" distR="0" wp14:anchorId="1A654ACB" wp14:editId="7C6EA5E1">
+          <wp:inline distT="0" distB="0" distL="0" distR="0" wp14:anchorId="1A654ACB" wp14:editId="300A3427">
             <wp:extent cx="5007573" cy="2468522"/>
             <wp:effectExtent l="0" t="0" r="0" b="0"/>
             <wp:docPr id="1732634713" name="Picture 1"/>
@@ -9757,13 +9705,7 @@
         <w:rPr>
           <w:rFonts w:cs="Arial"/>
         </w:rPr>
-        <w:t>Final Merging: In the last round, all LoRA modules are merged into the base model to produce a standalone, fully integrated final model without dependency on external adapters</w:t>
-      </w:r>
-      <w:r>
-        <w:rPr>
-          <w:rFonts w:cs="Arial"/>
-        </w:rPr>
-        <w:t>.</w:t>
+        <w:t>Final Merging: In the last round, all LoRA modules are merged into the base model to produce a standalone, fully integrated final model without dependency on external adapters.</w:t>
       </w:r>
     </w:p>
     <w:p>
@@ -10210,13 +10152,7 @@
         <w:rPr>
           <w:rFonts w:cs="Arial"/>
         </w:rPr>
-        <w:t>external: Stronger orthogonality to ensure novel learning directions. However, in the final round, this may be reduced to 0 to allow overlap where necessary to capture any remaining information</w:t>
-      </w:r>
-      <w:r>
-        <w:rPr>
-          <w:rFonts w:cs="Arial"/>
-        </w:rPr>
-        <w:t>.</w:t>
+        <w:t>external: Stronger orthogonality to ensure novel learning directions. However, in the final round, this may be reduced to 0 to allow overlap where necessary to capture any remaining information.</w:t>
       </w:r>
     </w:p>
     <w:p>
@@ -12376,6 +12312,9 @@
         <w:jc w:val="center"/>
       </w:pPr>
       <w:r>
+        <w:rPr>
+          <w:noProof/>
+        </w:rPr>
         <w:drawing>
           <wp:inline distT="0" distB="0" distL="0" distR="0" wp14:anchorId="2EFBBE94" wp14:editId="21F2BB91">
             <wp:extent cx="4983619" cy="2468522"/>
@@ -12624,13 +12563,7 @@
         <w:rPr>
           <w:rFonts w:cs="Arial"/>
         </w:rPr>
-        <w:t>These findings suggest that larger models with more parameters may be capable of learning and responding accurately to such complex queries</w:t>
-      </w:r>
-      <w:r>
-        <w:rPr>
-          <w:rFonts w:cs="Arial"/>
-        </w:rPr>
-        <w:t>.</w:t>
+        <w:t>These findings suggest that larger models with more parameters may be capable of learning and responding accurately to such complex queries.</w:t>
       </w:r>
     </w:p>
     <w:p>
@@ -12757,7 +12690,41 @@
         <w:rPr>
           <w:rFonts w:cs="Arial"/>
         </w:rPr>
-        <w:t xml:space="preserve"> in certain error codes (e.g., ERR:1 and ERR:10–19) may introduce noise into the learned vector space, leading to misinterpretations or repetitive responses</w:t>
+        <w:t xml:space="preserve"> in certain error codes (e.g., ERR:1 and ERR:10–19) may introduce noise into the learned vector space, leading to misinterpretations or repetitive responses.</w:t>
+      </w:r>
+    </w:p>
+    <w:p>
+      <w:pPr>
+        <w:pStyle w:val="sectioncontinue"/>
+        <w:rPr>
+          <w:rFonts w:cs="Arial"/>
+        </w:rPr>
+      </w:pPr>
+      <w:r>
+        <w:rPr>
+          <w:rFonts w:cs="Arial"/>
+        </w:rPr>
+        <w:t xml:space="preserve">Trong </w:t>
+      </w:r>
+      <w:r>
+        <w:rPr>
+          <w:rFonts w:cs="Arial"/>
+        </w:rPr>
+        <w:t>With access to larger datasets and more computational resources, training with larger-scale models (e.g., DeepSeek-R1 7B or Qwen 7B) could significantly enhance context comprehension and representation capacity. This would enable better discrimination between syntactically similar but semantically distinct error patterns.</w:t>
+      </w:r>
+    </w:p>
+    <w:p>
+      <w:pPr>
+        <w:pStyle w:val="sectioncontinue"/>
+        <w:rPr>
+          <w:rFonts w:cs="Arial"/>
+        </w:rPr>
+      </w:pPr>
+      <w:r>
+        <w:rPr>
+          <w:rFonts w:cs="Arial"/>
+        </w:rPr>
+        <w:t>Furthermore, separating tasks such as development and support into distinct training objectives—while applying parallel orthogonal training strategies—could improve task specialization without sacrificing shared knowledge transfer. This multi-task orthogonal learning setup may result in more robust and domain-aligned conversational agents</w:t>
       </w:r>
       <w:r>
         <w:rPr>
@@ -12768,53 +12735,13 @@
     </w:p>
     <w:p>
       <w:pPr>
-        <w:pStyle w:val="sectioncontinue"/>
-        <w:rPr>
-          <w:rFonts w:cs="Arial"/>
-        </w:rPr>
-      </w:pPr>
-      <w:r>
-        <w:rPr>
-          <w:rFonts w:cs="Arial"/>
-        </w:rPr>
-        <w:t xml:space="preserve">Trong </w:t>
-      </w:r>
-      <w:r>
-        <w:rPr>
-          <w:rFonts w:cs="Arial"/>
-        </w:rPr>
-        <w:t>With access to larger datasets and more computational resources, training with larger-scale models (e.g., DeepSeek-R1 7B or Qwen 7B) could significantly enhance context comprehension and representation capacity. This would enable better discrimination between syntactically similar but semantically distinct error patterns.</w:t>
-      </w:r>
-    </w:p>
-    <w:p>
-      <w:pPr>
-        <w:pStyle w:val="sectioncontinue"/>
-        <w:rPr>
-          <w:rFonts w:cs="Arial"/>
-        </w:rPr>
-      </w:pPr>
-      <w:r>
-        <w:rPr>
-          <w:rFonts w:cs="Arial"/>
-        </w:rPr>
-        <w:t>Furthermore, separating tasks such as development and support into distinct training objectives—while applying parallel orthogonal training strategies—could improve task specialization without sacrificing shared knowledge transfer. This multi-task orthogonal learning setup may result in more robust and domain-aligned conversational agents</w:t>
-      </w:r>
-      <w:r>
-        <w:rPr>
-          <w:rFonts w:cs="Arial"/>
-        </w:rPr>
-        <w:t>.</w:t>
-      </w:r>
-    </w:p>
-    <w:p>
-      <w:pPr>
-        <w:rPr>
-          <w:rFonts w:cs="Arial"/>
-        </w:rPr>
-      </w:pPr>
-    </w:p>
-    <w:bookmarkStart w:id="89" w:name="_Toc201868418" w:displacedByCustomXml="next"/>
-    <w:bookmarkStart w:id="90" w:name="_Toc201354853" w:displacedByCustomXml="next"/>
+        <w:rPr>
+          <w:rFonts w:cs="Arial"/>
+        </w:rPr>
+      </w:pPr>
+    </w:p>
+    <w:bookmarkStart w:id="89" w:name="_Toc201354853" w:displacedByCustomXml="next"/>
+    <w:bookmarkStart w:id="90" w:name="_Toc201868418" w:displacedByCustomXml="next"/>
     <w:sdt>
       <w:sdtPr>
         <w:rPr>
@@ -13035,31 +12962,7 @@
                       <w:pStyle w:val="Bibliography"/>
                     </w:pPr>
                     <w:r>
-                      <w:t xml:space="preserve">DeepSeek-AI, Aixin Liu, Bei Feng, Bing Xue, Bingxuan Wang, Bochao Wu, </w:t>
-                    </w:r>
-                    <w:proofErr w:type="spellStart"/>
-                    <w:r>
-                      <w:t>Chengda</w:t>
-                    </w:r>
-                    <w:proofErr w:type="spellEnd"/>
-                    <w:r>
-                      <w:t xml:space="preserve"> Lu, Chenggang Zhao, </w:t>
-                    </w:r>
-                    <w:proofErr w:type="spellStart"/>
-                    <w:r>
-                      <w:t>Chengqi</w:t>
-                    </w:r>
-                    <w:proofErr w:type="spellEnd"/>
-                    <w:r>
-                      <w:t xml:space="preserve"> Deng, Chenyu </w:t>
-                    </w:r>
-                    <w:proofErr w:type="gramStart"/>
-                    <w:r>
-                      <w:t>Zhang,..</w:t>
-                    </w:r>
-                    <w:proofErr w:type="gramEnd"/>
-                    <w:r>
-                      <w:t>100 additional authors not shown), "DeepSeek-V3 Technical Report," 2025 .</w:t>
+                      <w:t>DeepSeek-AI, Aixin Liu, Bei Feng, Bing Xue, Bingxuan Wang, Bochao Wu, Chengda Lu, Chenggang Zhao, Chengqi Deng, Chenyu Zhang,..100 additional authors not shown), "DeepSeek-V3 Technical Report," 2025 .</w:t>
                     </w:r>
                   </w:p>
                 </w:tc>
@@ -13093,23 +12996,7 @@
                       <w:pStyle w:val="Bibliography"/>
                     </w:pPr>
                     <w:r>
-                      <w:t xml:space="preserve">Tim Dettmers, </w:t>
-                    </w:r>
-                    <w:proofErr w:type="spellStart"/>
-                    <w:r>
-                      <w:t>Artidoro</w:t>
-                    </w:r>
-                    <w:proofErr w:type="spellEnd"/>
-                    <w:r>
-                      <w:t xml:space="preserve"> Pagnoni, Ari Holtzman, Luke Zettlemoyer, "</w:t>
-                    </w:r>
-                    <w:proofErr w:type="spellStart"/>
-                    <w:r>
-                      <w:t>QLoRA</w:t>
-                    </w:r>
-                    <w:proofErr w:type="spellEnd"/>
-                    <w:r>
-                      <w:t>: Efficient Finetuning of Quantized LLMs," 23 May 2023. [Online]. Available: https://arxiv.org/abs/2305.14314. [Accessed 25 May 2025].</w:t>
+                      <w:t>Tim Dettmers, Artidoro Pagnoni, Ari Holtzman, Luke Zettlemoyer, "QLoRA: Efficient Finetuning of Quantized LLMs," 23 May 2023. [Online]. Available: https://arxiv.org/abs/2305.14314. [Accessed 25 May 2025].</w:t>
                     </w:r>
                   </w:p>
                 </w:tc>
@@ -13142,45 +13029,8 @@
                     <w:pPr>
                       <w:pStyle w:val="Bibliography"/>
                     </w:pPr>
-                    <w:proofErr w:type="spellStart"/>
                     <w:r>
-                      <w:t>Haizhou</w:t>
-                    </w:r>
-                    <w:proofErr w:type="spellEnd"/>
-                    <w:r>
-                      <w:t xml:space="preserve"> Shi, Zihao Xu, </w:t>
-                    </w:r>
-                    <w:proofErr w:type="spellStart"/>
-                    <w:r>
-                      <w:t>Hengyi</w:t>
-                    </w:r>
-                    <w:proofErr w:type="spellEnd"/>
-                    <w:r>
-                      <w:t xml:space="preserve"> Wang, </w:t>
-                    </w:r>
-                    <w:proofErr w:type="spellStart"/>
-                    <w:r>
-                      <w:t>Weiyi</w:t>
-                    </w:r>
-                    <w:proofErr w:type="spellEnd"/>
-                    <w:r>
-                      <w:t xml:space="preserve"> Qin, </w:t>
-                    </w:r>
-                    <w:proofErr w:type="spellStart"/>
-                    <w:r>
-                      <w:t>Wenyuan</w:t>
-                    </w:r>
-                    <w:proofErr w:type="spellEnd"/>
-                    <w:r>
-                      <w:t xml:space="preserve"> Wang, Yibin Wang, </w:t>
-                    </w:r>
-                    <w:proofErr w:type="spellStart"/>
-                    <w:r>
-                      <w:t>Zifeng</w:t>
-                    </w:r>
-                    <w:proofErr w:type="spellEnd"/>
-                    <w:r>
-                      <w:t xml:space="preserve"> Wang, Sayna Ebrahimi, Hao Wang, "Continual Learning of Large Language Models: A Comprehensive Survey," 25 Apr 2024 . [Online]. Available: https://arxiv.org/abs/2404.16789. [Accessed 25 May 2025].</w:t>
+                      <w:t>Haizhou Shi, Zihao Xu, Hengyi Wang, Weiyi Qin, Wenyuan Wang, Yibin Wang, Zifeng Wang, Sayna Ebrahimi, Hao Wang, "Continual Learning of Large Language Models: A Comprehensive Survey," 25 Apr 2024 . [Online]. Available: https://arxiv.org/abs/2404.16789. [Accessed 25 May 2025].</w:t>
                     </w:r>
                   </w:p>
                 </w:tc>
@@ -13214,63 +13064,7 @@
                       <w:pStyle w:val="Bibliography"/>
                     </w:pPr>
                     <w:r>
-                      <w:t xml:space="preserve">DeepSeek-AI, Daya Guo, </w:t>
-                    </w:r>
-                    <w:proofErr w:type="spellStart"/>
-                    <w:r>
-                      <w:t>Dejian</w:t>
-                    </w:r>
-                    <w:proofErr w:type="spellEnd"/>
-                    <w:r>
-                      <w:t xml:space="preserve"> Yang, </w:t>
-                    </w:r>
-                    <w:proofErr w:type="spellStart"/>
-                    <w:r>
-                      <w:t>Haowei</w:t>
-                    </w:r>
-                    <w:proofErr w:type="spellEnd"/>
-                    <w:r>
-                      <w:t xml:space="preserve"> Zhang, </w:t>
-                    </w:r>
-                    <w:proofErr w:type="spellStart"/>
-                    <w:r>
-                      <w:t>Junxiao</w:t>
-                    </w:r>
-                    <w:proofErr w:type="spellEnd"/>
-                    <w:r>
-                      <w:t xml:space="preserve"> Song, </w:t>
-                    </w:r>
-                    <w:proofErr w:type="spellStart"/>
-                    <w:r>
-                      <w:t>Ruoyu</w:t>
-                    </w:r>
-                    <w:proofErr w:type="spellEnd"/>
-                    <w:r>
-                      <w:t xml:space="preserve"> Zhang, </w:t>
-                    </w:r>
-                    <w:proofErr w:type="spellStart"/>
-                    <w:r>
-                      <w:t>Runxin</w:t>
-                    </w:r>
-                    <w:proofErr w:type="spellEnd"/>
-                    <w:r>
-                      <w:t xml:space="preserve"> Xu, </w:t>
-                    </w:r>
-                    <w:proofErr w:type="spellStart"/>
-                    <w:r>
-                      <w:t>Qihao</w:t>
-                    </w:r>
-                    <w:proofErr w:type="spellEnd"/>
-                    <w:r>
-                      <w:t xml:space="preserve"> Zhu, Shirong Ma, </w:t>
-                    </w:r>
-                    <w:proofErr w:type="spellStart"/>
-                    <w:r>
-                      <w:t>Peiyi</w:t>
-                    </w:r>
-                    <w:proofErr w:type="spellEnd"/>
-                    <w:r>
-                      <w:t xml:space="preserve"> Wang, Xiao Bi. (100 additional authors not shown), "DeepSeek-R1: Incentivizing Reasoning Capability in LLMs via Reinforcement Learning," 22 Jan 2025. [Online]. Available: https://arxiv.org/abs/2501.12948. [Accessed 25 May 2025].</w:t>
+                      <w:t>DeepSeek-AI, Daya Guo, Dejian Yang, Haowei Zhang, Junxiao Song, Ruoyu Zhang, Runxin Xu, Qihao Zhu, Shirong Ma, Peiyi Wang, Xiao Bi. (100 additional authors not shown), "DeepSeek-R1: Incentivizing Reasoning Capability in LLMs via Reinforcement Learning," 22 Jan 2025. [Online]. Available: https://arxiv.org/abs/2501.12948. [Accessed 25 May 2025].</w:t>
                     </w:r>
                   </w:p>
                 </w:tc>
@@ -13577,31 +13371,7 @@
                       <w:pStyle w:val="Bibliography"/>
                     </w:pPr>
                     <w:r>
-                      <w:t xml:space="preserve">Quan Cheng, </w:t>
-                    </w:r>
-                    <w:proofErr w:type="spellStart"/>
-                    <w:r>
-                      <w:t>Yuanyu</w:t>
-                    </w:r>
-                    <w:proofErr w:type="spellEnd"/>
-                    <w:r>
-                      <w:t xml:space="preserve"> Wan, </w:t>
-                    </w:r>
-                    <w:proofErr w:type="spellStart"/>
-                    <w:r>
-                      <w:t>Lingyu</w:t>
-                    </w:r>
-                    <w:proofErr w:type="spellEnd"/>
-                    <w:r>
-                      <w:t xml:space="preserve"> Wu, </w:t>
-                    </w:r>
-                    <w:proofErr w:type="spellStart"/>
-                    <w:r>
-                      <w:t>Chenping</w:t>
-                    </w:r>
-                    <w:proofErr w:type="spellEnd"/>
-                    <w:r>
-                      <w:t xml:space="preserve"> Hou, Lijun Zhang, "Continuous Subspace Optimization for Continual Learning," 17 May 2025. [Online]. Available: https://arxiv.org/abs/2505.11816. [Accessed 17 Jun 2025].</w:t>
+                      <w:t>Quan Cheng, Yuanyu Wan, Lingyu Wu, Chenping Hou, Lijun Zhang, "Continuous Subspace Optimization for Continual Learning," 17 May 2025. [Online]. Available: https://arxiv.org/abs/2505.11816. [Accessed 17 Jun 2025].</w:t>
                     </w:r>
                   </w:p>
                 </w:tc>
@@ -13634,13 +13404,8 @@
                     <w:pPr>
                       <w:pStyle w:val="Bibliography"/>
                     </w:pPr>
-                    <w:proofErr w:type="spellStart"/>
                     <w:r>
-                      <w:t>Ruiyu</w:t>
-                    </w:r>
-                    <w:proofErr w:type="spellEnd"/>
-                    <w:r>
-                      <w:t xml:space="preserve"> Wang, Sen Wang, Xinxin Zuo, Qiang Sun, "Lifelong Learning with Task-Specific Adaptation: Addressing the Stability-Plasticity Dilemma," 08 Mar 2025. [Online]. Available: https://arxiv.org/abs/2503.06213. [Accessed 18 Jun 2025].</w:t>
+                      <w:t>Ruiyu Wang, Sen Wang, Xinxin Zuo, Qiang Sun, "Lifelong Learning with Task-Specific Adaptation: Addressing the Stability-Plasticity Dilemma," 08 Mar 2025. [Online]. Available: https://arxiv.org/abs/2503.06213. [Accessed 18 Jun 2025].</w:t>
                     </w:r>
                   </w:p>
                 </w:tc>
@@ -13673,21 +13438,8 @@
                     <w:pPr>
                       <w:pStyle w:val="Bibliography"/>
                     </w:pPr>
-                    <w:proofErr w:type="spellStart"/>
                     <w:r>
-                      <w:t>Wenhan</w:t>
-                    </w:r>
-                    <w:proofErr w:type="spellEnd"/>
-                    <w:r>
-                      <w:t xml:space="preserve"> Xia, </w:t>
-                    </w:r>
-                    <w:proofErr w:type="spellStart"/>
-                    <w:r>
-                      <w:t>Chengwei</w:t>
-                    </w:r>
-                    <w:proofErr w:type="spellEnd"/>
-                    <w:r>
-                      <w:t xml:space="preserve"> Qin, Elad Hazan, "Chain of LoRA: Efficient Fine-tuning of Language Models via Residual Learning," 08 Jan 2024. [Online]. Available: https://arxiv.org/abs/2401.04151. [Accessed 08 Jun 2025].</w:t>
+                      <w:t>Wenhan Xia, Chengwei Qin, Elad Hazan, "Chain of LoRA: Efficient Fine-tuning of Language Models via Residual Learning," 08 Jan 2024. [Online]. Available: https://arxiv.org/abs/2401.04151. [Accessed 08 Jun 2025].</w:t>
                     </w:r>
                   </w:p>
                 </w:tc>
@@ -13722,15 +13474,7 @@
                       <w:pStyle w:val="Bibliography"/>
                     </w:pPr>
                     <w:r>
-                      <w:t xml:space="preserve">K. </w:t>
-                    </w:r>
-                    <w:proofErr w:type="spellStart"/>
-                    <w:r>
-                      <w:t>Miltos</w:t>
-                    </w:r>
-                    <w:proofErr w:type="spellEnd"/>
-                    <w:r>
-                      <w:t xml:space="preserve">, H. Robin and M. Arnab, "Metro railway safety: An analysis of accident precursors," </w:t>
+                      <w:t xml:space="preserve">K. Miltos, H. Robin and M. Arnab, "Metro railway safety: An analysis of accident precursors," </w:t>
                     </w:r>
                     <w:r>
                       <w:rPr>
